--- a/semester 5/ANALISA DAN PERANCANGAN SISTEM/uas/UAS_ANSIS_201011402125_Andri Firman Saputra.docx
+++ b/semester 5/ANALISA DAN PERANCANGAN SISTEM/uas/UAS_ANSIS_201011402125_Andri Firman Saputra.docx
@@ -340,6 +340,557 @@
           <w:lang w:val="en-US"/>
         </w:rPr>
       </w:pPr>
+      <w:r>
+        <w:rPr>
+          <w:noProof/>
+        </w:rPr>
+        <w:drawing>
+          <wp:inline distT="0" distB="0" distL="0" distR="0" wp14:anchorId="56F7D065" wp14:editId="5A66B45C">
+            <wp:extent cx="5731510" cy="1536065"/>
+            <wp:effectExtent l="2222" t="0" r="4763" b="4762"/>
+            <wp:docPr id="11" name="Picture 11"/>
+            <wp:cNvGraphicFramePr>
+              <a:graphicFrameLocks xmlns:a="http://schemas.openxmlformats.org/drawingml/2006/main" noChangeAspect="1"/>
+            </wp:cNvGraphicFramePr>
+            <a:graphic xmlns:a="http://schemas.openxmlformats.org/drawingml/2006/main">
+              <a:graphicData uri="http://schemas.openxmlformats.org/drawingml/2006/picture">
+                <pic:pic xmlns:pic="http://schemas.openxmlformats.org/drawingml/2006/picture">
+                  <pic:nvPicPr>
+                    <pic:cNvPr id="1" name=""/>
+                    <pic:cNvPicPr/>
+                  </pic:nvPicPr>
+                  <pic:blipFill>
+                    <a:blip r:embed="rId6"/>
+                    <a:stretch>
+                      <a:fillRect/>
+                    </a:stretch>
+                  </pic:blipFill>
+                  <pic:spPr>
+                    <a:xfrm rot="16200000">
+                      <a:off x="0" y="0"/>
+                      <a:ext cx="5731510" cy="1536065"/>
+                    </a:xfrm>
+                    <a:prstGeom prst="rect">
+                      <a:avLst/>
+                    </a:prstGeom>
+                  </pic:spPr>
+                </pic:pic>
+              </a:graphicData>
+            </a:graphic>
+          </wp:inline>
+        </w:drawing>
+      </w:r>
+    </w:p>
+    <w:p>
+      <w:pPr>
+        <w:rPr>
+          <w:rFonts w:ascii="Times New Roman" w:hAnsi="Times New Roman" w:cs="Times New Roman"/>
+          <w:sz w:val="24"/>
+          <w:szCs w:val="24"/>
+          <w:lang w:val="en-US"/>
+        </w:rPr>
+      </w:pPr>
+    </w:p>
+    <w:p>
+      <w:pPr>
+        <w:spacing w:line="360" w:lineRule="auto"/>
+        <w:ind w:firstLine="720"/>
+        <w:rPr>
+          <w:rFonts w:ascii="Times New Roman" w:hAnsi="Times New Roman" w:cs="Times New Roman"/>
+          <w:sz w:val="24"/>
+          <w:szCs w:val="24"/>
+          <w:lang w:val="en-US"/>
+        </w:rPr>
+      </w:pPr>
+    </w:p>
+    <w:p>
+      <w:pPr>
+        <w:rPr>
+          <w:rFonts w:ascii="Times New Roman" w:hAnsi="Times New Roman" w:cs="Times New Roman"/>
+          <w:sz w:val="24"/>
+          <w:szCs w:val="24"/>
+          <w:lang w:val="en-US"/>
+        </w:rPr>
+      </w:pPr>
+      <w:r>
+        <w:rPr>
+          <w:rFonts w:ascii="Times New Roman" w:hAnsi="Times New Roman" w:cs="Times New Roman"/>
+          <w:sz w:val="24"/>
+          <w:szCs w:val="24"/>
+          <w:lang w:val="en-US"/>
+        </w:rPr>
+        <w:br w:type="page"/>
+      </w:r>
+    </w:p>
+    <w:p>
+      <w:pPr>
+        <w:spacing w:line="360" w:lineRule="auto"/>
+        <w:ind w:firstLine="720"/>
+        <w:rPr>
+          <w:rFonts w:ascii="Times New Roman" w:hAnsi="Times New Roman" w:cs="Times New Roman"/>
+          <w:sz w:val="24"/>
+          <w:szCs w:val="24"/>
+          <w:lang w:val="en-US"/>
+        </w:rPr>
+      </w:pPr>
+      <w:r>
+        <w:rPr>
+          <w:rFonts w:ascii="Times New Roman" w:hAnsi="Times New Roman" w:cs="Times New Roman"/>
+          <w:sz w:val="24"/>
+          <w:szCs w:val="24"/>
+          <w:lang w:val="en-US"/>
+        </w:rPr>
+        <w:lastRenderedPageBreak/>
+        <w:t>c) Use case Diagram</w:t>
+      </w:r>
+    </w:p>
+    <w:p>
+      <w:pPr>
+        <w:spacing w:line="360" w:lineRule="auto"/>
+        <w:rPr>
+          <w:rFonts w:ascii="Times New Roman" w:hAnsi="Times New Roman" w:cs="Times New Roman"/>
+          <w:sz w:val="24"/>
+          <w:szCs w:val="24"/>
+          <w:lang w:val="en-US"/>
+        </w:rPr>
+      </w:pPr>
+      <w:r>
+        <w:rPr>
+          <w:noProof/>
+        </w:rPr>
+        <w:drawing>
+          <wp:inline distT="0" distB="0" distL="0" distR="0" wp14:anchorId="1D480506" wp14:editId="2D858F29">
+            <wp:extent cx="5711639" cy="5836257"/>
+            <wp:effectExtent l="0" t="0" r="0" b="0"/>
+            <wp:docPr id="3" name="Picture 3"/>
+            <wp:cNvGraphicFramePr>
+              <a:graphicFrameLocks xmlns:a="http://schemas.openxmlformats.org/drawingml/2006/main" noChangeAspect="1"/>
+            </wp:cNvGraphicFramePr>
+            <a:graphic xmlns:a="http://schemas.openxmlformats.org/drawingml/2006/main">
+              <a:graphicData uri="http://schemas.openxmlformats.org/drawingml/2006/picture">
+                <pic:pic xmlns:pic="http://schemas.openxmlformats.org/drawingml/2006/picture">
+                  <pic:nvPicPr>
+                    <pic:cNvPr id="1" name=""/>
+                    <pic:cNvPicPr/>
+                  </pic:nvPicPr>
+                  <pic:blipFill>
+                    <a:blip r:embed="rId7"/>
+                    <a:stretch>
+                      <a:fillRect/>
+                    </a:stretch>
+                  </pic:blipFill>
+                  <pic:spPr>
+                    <a:xfrm>
+                      <a:off x="0" y="0"/>
+                      <a:ext cx="5719488" cy="5844277"/>
+                    </a:xfrm>
+                    <a:prstGeom prst="rect">
+                      <a:avLst/>
+                    </a:prstGeom>
+                  </pic:spPr>
+                </pic:pic>
+              </a:graphicData>
+            </a:graphic>
+          </wp:inline>
+        </w:drawing>
+      </w:r>
+    </w:p>
+    <w:p>
+      <w:pPr>
+        <w:spacing w:line="360" w:lineRule="auto"/>
+        <w:rPr>
+          <w:rFonts w:ascii="Times New Roman" w:hAnsi="Times New Roman" w:cs="Times New Roman"/>
+          <w:sz w:val="24"/>
+          <w:szCs w:val="24"/>
+          <w:lang w:val="en-US"/>
+        </w:rPr>
+      </w:pPr>
+    </w:p>
+    <w:p>
+      <w:pPr>
+        <w:rPr>
+          <w:rFonts w:ascii="Times New Roman" w:hAnsi="Times New Roman" w:cs="Times New Roman"/>
+          <w:sz w:val="24"/>
+          <w:szCs w:val="24"/>
+          <w:lang w:val="en-US"/>
+        </w:rPr>
+      </w:pPr>
+      <w:r>
+        <w:rPr>
+          <w:rFonts w:ascii="Times New Roman" w:hAnsi="Times New Roman" w:cs="Times New Roman"/>
+          <w:sz w:val="24"/>
+          <w:szCs w:val="24"/>
+          <w:lang w:val="en-US"/>
+        </w:rPr>
+        <w:br w:type="page"/>
+      </w:r>
+    </w:p>
+    <w:p>
+      <w:pPr>
+        <w:spacing w:line="360" w:lineRule="auto"/>
+        <w:rPr>
+          <w:rFonts w:ascii="Times New Roman" w:hAnsi="Times New Roman" w:cs="Times New Roman"/>
+          <w:sz w:val="24"/>
+          <w:szCs w:val="24"/>
+          <w:lang w:val="en-US"/>
+        </w:rPr>
+      </w:pPr>
+      <w:r>
+        <w:rPr>
+          <w:rFonts w:ascii="Times New Roman" w:hAnsi="Times New Roman" w:cs="Times New Roman"/>
+          <w:sz w:val="24"/>
+          <w:szCs w:val="24"/>
+          <w:lang w:val="en-US"/>
+        </w:rPr>
+        <w:lastRenderedPageBreak/>
+        <w:tab/>
+        <w:t>d) Sequence Diagram (</w:t>
+      </w:r>
+      <w:r>
+        <w:rPr>
+          <w:rFonts w:ascii="Times New Roman" w:hAnsi="Times New Roman" w:cs="Times New Roman"/>
+          <w:sz w:val="24"/>
+          <w:szCs w:val="24"/>
+          <w:lang w:val="en-US"/>
+        </w:rPr>
+        <w:t>manager</w:t>
+      </w:r>
+      <w:r>
+        <w:rPr>
+          <w:rFonts w:ascii="Times New Roman" w:hAnsi="Times New Roman" w:cs="Times New Roman"/>
+          <w:sz w:val="24"/>
+          <w:szCs w:val="24"/>
+          <w:lang w:val="en-US"/>
+        </w:rPr>
+        <w:t>)</w:t>
+      </w:r>
+    </w:p>
+    <w:p>
+      <w:pPr>
+        <w:rPr>
+          <w:rFonts w:ascii="Times New Roman" w:hAnsi="Times New Roman" w:cs="Times New Roman"/>
+          <w:sz w:val="24"/>
+          <w:szCs w:val="24"/>
+          <w:lang w:val="en-US"/>
+        </w:rPr>
+      </w:pPr>
+      <w:r>
+        <w:rPr>
+          <w:noProof/>
+        </w:rPr>
+        <w:drawing>
+          <wp:inline distT="0" distB="0" distL="0" distR="0" wp14:anchorId="6F3EA8E2" wp14:editId="51E1E22F">
+            <wp:extent cx="5476875" cy="5124450"/>
+            <wp:effectExtent l="0" t="0" r="9525" b="0"/>
+            <wp:docPr id="7" name="Picture 7"/>
+            <wp:cNvGraphicFramePr>
+              <a:graphicFrameLocks xmlns:a="http://schemas.openxmlformats.org/drawingml/2006/main" noChangeAspect="1"/>
+            </wp:cNvGraphicFramePr>
+            <a:graphic xmlns:a="http://schemas.openxmlformats.org/drawingml/2006/main">
+              <a:graphicData uri="http://schemas.openxmlformats.org/drawingml/2006/picture">
+                <pic:pic xmlns:pic="http://schemas.openxmlformats.org/drawingml/2006/picture">
+                  <pic:nvPicPr>
+                    <pic:cNvPr id="1" name=""/>
+                    <pic:cNvPicPr/>
+                  </pic:nvPicPr>
+                  <pic:blipFill>
+                    <a:blip r:embed="rId8"/>
+                    <a:stretch>
+                      <a:fillRect/>
+                    </a:stretch>
+                  </pic:blipFill>
+                  <pic:spPr>
+                    <a:xfrm>
+                      <a:off x="0" y="0"/>
+                      <a:ext cx="5476875" cy="5124450"/>
+                    </a:xfrm>
+                    <a:prstGeom prst="rect">
+                      <a:avLst/>
+                    </a:prstGeom>
+                  </pic:spPr>
+                </pic:pic>
+              </a:graphicData>
+            </a:graphic>
+          </wp:inline>
+        </w:drawing>
+      </w:r>
+      <w:r>
+        <w:rPr>
+          <w:rFonts w:ascii="Times New Roman" w:hAnsi="Times New Roman" w:cs="Times New Roman"/>
+          <w:sz w:val="24"/>
+          <w:szCs w:val="24"/>
+          <w:lang w:val="en-US"/>
+        </w:rPr>
+        <w:br w:type="page"/>
+      </w:r>
+    </w:p>
+    <w:p>
+      <w:pPr>
+        <w:spacing w:line="360" w:lineRule="auto"/>
+        <w:ind w:firstLine="720"/>
+        <w:rPr>
+          <w:rFonts w:ascii="Times New Roman" w:hAnsi="Times New Roman" w:cs="Times New Roman"/>
+          <w:sz w:val="24"/>
+          <w:szCs w:val="24"/>
+          <w:lang w:val="en-US"/>
+        </w:rPr>
+      </w:pPr>
+      <w:r>
+        <w:rPr>
+          <w:rFonts w:ascii="Times New Roman" w:hAnsi="Times New Roman" w:cs="Times New Roman"/>
+          <w:sz w:val="24"/>
+          <w:szCs w:val="24"/>
+          <w:lang w:val="en-US"/>
+        </w:rPr>
+        <w:lastRenderedPageBreak/>
+        <w:t>Sequence Diagram (pelanggan)</w:t>
+      </w:r>
+    </w:p>
+    <w:p>
+      <w:pPr>
+        <w:spacing w:line="360" w:lineRule="auto"/>
+        <w:rPr>
+          <w:rFonts w:ascii="Times New Roman" w:hAnsi="Times New Roman" w:cs="Times New Roman"/>
+          <w:sz w:val="24"/>
+          <w:szCs w:val="24"/>
+          <w:lang w:val="en-US"/>
+        </w:rPr>
+      </w:pPr>
+      <w:r>
+        <w:rPr>
+          <w:noProof/>
+        </w:rPr>
+        <w:drawing>
+          <wp:inline distT="0" distB="0" distL="0" distR="0" wp14:anchorId="49A19CD3" wp14:editId="0E9E040E">
+            <wp:extent cx="5731510" cy="4646295"/>
+            <wp:effectExtent l="0" t="0" r="2540" b="1905"/>
+            <wp:docPr id="8" name="Picture 8"/>
+            <wp:cNvGraphicFramePr>
+              <a:graphicFrameLocks xmlns:a="http://schemas.openxmlformats.org/drawingml/2006/main" noChangeAspect="1"/>
+            </wp:cNvGraphicFramePr>
+            <a:graphic xmlns:a="http://schemas.openxmlformats.org/drawingml/2006/main">
+              <a:graphicData uri="http://schemas.openxmlformats.org/drawingml/2006/picture">
+                <pic:pic xmlns:pic="http://schemas.openxmlformats.org/drawingml/2006/picture">
+                  <pic:nvPicPr>
+                    <pic:cNvPr id="1" name=""/>
+                    <pic:cNvPicPr/>
+                  </pic:nvPicPr>
+                  <pic:blipFill>
+                    <a:blip r:embed="rId9"/>
+                    <a:stretch>
+                      <a:fillRect/>
+                    </a:stretch>
+                  </pic:blipFill>
+                  <pic:spPr>
+                    <a:xfrm>
+                      <a:off x="0" y="0"/>
+                      <a:ext cx="5731510" cy="4646295"/>
+                    </a:xfrm>
+                    <a:prstGeom prst="rect">
+                      <a:avLst/>
+                    </a:prstGeom>
+                  </pic:spPr>
+                </pic:pic>
+              </a:graphicData>
+            </a:graphic>
+          </wp:inline>
+        </w:drawing>
+      </w:r>
+    </w:p>
+    <w:p>
+      <w:pPr>
+        <w:spacing w:line="360" w:lineRule="auto"/>
+        <w:rPr>
+          <w:rFonts w:ascii="Times New Roman" w:hAnsi="Times New Roman" w:cs="Times New Roman"/>
+          <w:sz w:val="24"/>
+          <w:szCs w:val="24"/>
+          <w:lang w:val="en-US"/>
+        </w:rPr>
+      </w:pPr>
+    </w:p>
+    <w:p>
+      <w:pPr>
+        <w:rPr>
+          <w:rFonts w:ascii="Times New Roman" w:hAnsi="Times New Roman" w:cs="Times New Roman"/>
+          <w:sz w:val="24"/>
+          <w:szCs w:val="24"/>
+          <w:lang w:val="en-US"/>
+        </w:rPr>
+      </w:pPr>
+      <w:r>
+        <w:rPr>
+          <w:rFonts w:ascii="Times New Roman" w:hAnsi="Times New Roman" w:cs="Times New Roman"/>
+          <w:sz w:val="24"/>
+          <w:szCs w:val="24"/>
+          <w:lang w:val="en-US"/>
+        </w:rPr>
+        <w:br w:type="page"/>
+      </w:r>
+    </w:p>
+    <w:p>
+      <w:pPr>
+        <w:spacing w:line="360" w:lineRule="auto"/>
+        <w:rPr>
+          <w:rFonts w:ascii="Times New Roman" w:hAnsi="Times New Roman" w:cs="Times New Roman"/>
+          <w:sz w:val="24"/>
+          <w:szCs w:val="24"/>
+          <w:lang w:val="en-US"/>
+        </w:rPr>
+      </w:pPr>
+      <w:r>
+        <w:rPr>
+          <w:rFonts w:ascii="Times New Roman" w:hAnsi="Times New Roman" w:cs="Times New Roman"/>
+          <w:sz w:val="24"/>
+          <w:szCs w:val="24"/>
+          <w:lang w:val="en-US"/>
+        </w:rPr>
+        <w:lastRenderedPageBreak/>
+        <w:tab/>
+        <w:t>Sequence Diagram (pengemudi)</w:t>
+      </w:r>
+    </w:p>
+    <w:p>
+      <w:pPr>
+        <w:spacing w:line="360" w:lineRule="auto"/>
+        <w:rPr>
+          <w:rFonts w:ascii="Times New Roman" w:hAnsi="Times New Roman" w:cs="Times New Roman"/>
+          <w:sz w:val="24"/>
+          <w:szCs w:val="24"/>
+          <w:lang w:val="en-US"/>
+        </w:rPr>
+      </w:pPr>
+      <w:r>
+        <w:rPr>
+          <w:noProof/>
+        </w:rPr>
+        <w:drawing>
+          <wp:inline distT="0" distB="0" distL="0" distR="0" wp14:anchorId="2EC305F0" wp14:editId="31EBD3EE">
+            <wp:extent cx="5731510" cy="4405630"/>
+            <wp:effectExtent l="0" t="0" r="2540" b="0"/>
+            <wp:docPr id="9" name="Picture 9"/>
+            <wp:cNvGraphicFramePr>
+              <a:graphicFrameLocks xmlns:a="http://schemas.openxmlformats.org/drawingml/2006/main" noChangeAspect="1"/>
+            </wp:cNvGraphicFramePr>
+            <a:graphic xmlns:a="http://schemas.openxmlformats.org/drawingml/2006/main">
+              <a:graphicData uri="http://schemas.openxmlformats.org/drawingml/2006/picture">
+                <pic:pic xmlns:pic="http://schemas.openxmlformats.org/drawingml/2006/picture">
+                  <pic:nvPicPr>
+                    <pic:cNvPr id="1" name=""/>
+                    <pic:cNvPicPr/>
+                  </pic:nvPicPr>
+                  <pic:blipFill>
+                    <a:blip r:embed="rId10"/>
+                    <a:stretch>
+                      <a:fillRect/>
+                    </a:stretch>
+                  </pic:blipFill>
+                  <pic:spPr>
+                    <a:xfrm>
+                      <a:off x="0" y="0"/>
+                      <a:ext cx="5731510" cy="4405630"/>
+                    </a:xfrm>
+                    <a:prstGeom prst="rect">
+                      <a:avLst/>
+                    </a:prstGeom>
+                  </pic:spPr>
+                </pic:pic>
+              </a:graphicData>
+            </a:graphic>
+          </wp:inline>
+        </w:drawing>
+      </w:r>
+    </w:p>
+    <w:p>
+      <w:pPr>
+        <w:rPr>
+          <w:rFonts w:ascii="Times New Roman" w:hAnsi="Times New Roman" w:cs="Times New Roman"/>
+          <w:sz w:val="24"/>
+          <w:szCs w:val="24"/>
+          <w:lang w:val="en-US"/>
+        </w:rPr>
+      </w:pPr>
+      <w:r>
+        <w:rPr>
+          <w:rFonts w:ascii="Times New Roman" w:hAnsi="Times New Roman" w:cs="Times New Roman"/>
+          <w:sz w:val="24"/>
+          <w:szCs w:val="24"/>
+          <w:lang w:val="en-US"/>
+        </w:rPr>
+        <w:br w:type="page"/>
+      </w:r>
+    </w:p>
+    <w:p>
+      <w:pPr>
+        <w:spacing w:line="360" w:lineRule="auto"/>
+        <w:rPr>
+          <w:rFonts w:ascii="Times New Roman" w:hAnsi="Times New Roman" w:cs="Times New Roman"/>
+          <w:sz w:val="24"/>
+          <w:szCs w:val="24"/>
+          <w:lang w:val="en-US"/>
+        </w:rPr>
+      </w:pPr>
+      <w:r>
+        <w:rPr>
+          <w:rFonts w:ascii="Times New Roman" w:hAnsi="Times New Roman" w:cs="Times New Roman"/>
+          <w:sz w:val="24"/>
+          <w:szCs w:val="24"/>
+          <w:lang w:val="en-US"/>
+        </w:rPr>
+        <w:lastRenderedPageBreak/>
+        <w:tab/>
+        <w:t>e) Activity Diagram</w:t>
+      </w:r>
+    </w:p>
+    <w:p>
+      <w:pPr>
+        <w:spacing w:line="360" w:lineRule="auto"/>
+        <w:rPr>
+          <w:rFonts w:ascii="Times New Roman" w:hAnsi="Times New Roman" w:cs="Times New Roman"/>
+          <w:sz w:val="24"/>
+          <w:szCs w:val="24"/>
+          <w:lang w:val="en-US"/>
+        </w:rPr>
+      </w:pPr>
+      <w:r>
+        <w:rPr>
+          <w:noProof/>
+        </w:rPr>
+        <w:drawing>
+          <wp:inline distT="0" distB="0" distL="0" distR="0" wp14:anchorId="4A6776D2" wp14:editId="7E463ED0">
+            <wp:extent cx="3876675" cy="5019675"/>
+            <wp:effectExtent l="0" t="0" r="9525" b="9525"/>
+            <wp:docPr id="12" name="Picture 12"/>
+            <wp:cNvGraphicFramePr>
+              <a:graphicFrameLocks xmlns:a="http://schemas.openxmlformats.org/drawingml/2006/main" noChangeAspect="1"/>
+            </wp:cNvGraphicFramePr>
+            <a:graphic xmlns:a="http://schemas.openxmlformats.org/drawingml/2006/main">
+              <a:graphicData uri="http://schemas.openxmlformats.org/drawingml/2006/picture">
+                <pic:pic xmlns:pic="http://schemas.openxmlformats.org/drawingml/2006/picture">
+                  <pic:nvPicPr>
+                    <pic:cNvPr id="1" name=""/>
+                    <pic:cNvPicPr/>
+                  </pic:nvPicPr>
+                  <pic:blipFill>
+                    <a:blip r:embed="rId11"/>
+                    <a:stretch>
+                      <a:fillRect/>
+                    </a:stretch>
+                  </pic:blipFill>
+                  <pic:spPr>
+                    <a:xfrm>
+                      <a:off x="0" y="0"/>
+                      <a:ext cx="3876675" cy="5019675"/>
+                    </a:xfrm>
+                    <a:prstGeom prst="rect">
+                      <a:avLst/>
+                    </a:prstGeom>
+                  </pic:spPr>
+                </pic:pic>
+              </a:graphicData>
+            </a:graphic>
+          </wp:inline>
+        </w:drawing>
+      </w:r>
     </w:p>
     <w:sectPr>
       <w:pgSz w:w="11906" w:h="16838"/>
